--- a/Document/Elderly Fall Detection using Transfer Learning.docx
+++ b/Document/Elderly Fall Detection using Transfer Learning.docx
@@ -12,56 +12,6 @@
           <w:szCs w:val="44"/>
         </w:rPr>
       </w:pPr>
-      <w:r>
-        <w:rPr>
-          <w:noProof/>
-          <w:sz w:val="44"/>
-          <w:szCs w:val="44"/>
-        </w:rPr>
-        <w:drawing>
-          <wp:anchor distT="114300" distB="114300" distL="114300" distR="114300" simplePos="0" relativeHeight="251658240" behindDoc="1" locked="0" layoutInCell="1" hidden="0" allowOverlap="1" wp14:anchorId="2D14DDCF" wp14:editId="261F0FA7">
-            <wp:simplePos x="0" y="0"/>
-            <wp:positionH relativeFrom="margin">
-              <wp:posOffset>5056632</wp:posOffset>
-            </wp:positionH>
-            <wp:positionV relativeFrom="margin">
-              <wp:posOffset>-429767</wp:posOffset>
-            </wp:positionV>
-            <wp:extent cx="1485900" cy="1052513"/>
-            <wp:effectExtent l="0" t="0" r="0" b="0"/>
-            <wp:wrapNone/>
-            <wp:docPr id="3" name="image2.png"/>
-            <wp:cNvGraphicFramePr/>
-            <a:graphic xmlns:a="http://schemas.openxmlformats.org/drawingml/2006/main">
-              <a:graphicData uri="http://schemas.openxmlformats.org/drawingml/2006/picture">
-                <pic:pic xmlns:pic="http://schemas.openxmlformats.org/drawingml/2006/picture">
-                  <pic:nvPicPr>
-                    <pic:cNvPr id="0" name="image2.png"/>
-                    <pic:cNvPicPr preferRelativeResize="0"/>
-                  </pic:nvPicPr>
-                  <pic:blipFill>
-                    <a:blip r:embed="rId8"/>
-                    <a:srcRect/>
-                    <a:stretch>
-                      <a:fillRect/>
-                    </a:stretch>
-                  </pic:blipFill>
-                  <pic:spPr>
-                    <a:xfrm>
-                      <a:off x="0" y="0"/>
-                      <a:ext cx="1485900" cy="1052513"/>
-                    </a:xfrm>
-                    <a:prstGeom prst="rect">
-                      <a:avLst/>
-                    </a:prstGeom>
-                    <a:ln/>
-                  </pic:spPr>
-                </pic:pic>
-              </a:graphicData>
-            </a:graphic>
-          </wp:anchor>
-        </w:drawing>
-      </w:r>
     </w:p>
     <w:p>
       <w:pPr>
@@ -149,7 +99,6 @@
         </w:rPr>
         <w:t xml:space="preserve">Mohamed </w:t>
       </w:r>
-      <w:proofErr w:type="spellStart"/>
       <w:r>
         <w:rPr>
           <w:rFonts w:ascii="Times New Roman" w:eastAsia="Times New Roman" w:hAnsi="Times New Roman" w:cs="Times New Roman"/>
@@ -157,9 +106,8 @@
           <w:sz w:val="24"/>
           <w:szCs w:val="24"/>
         </w:rPr>
-        <w:t>Serageddin</w:t>
-      </w:r>
-      <w:proofErr w:type="spellEnd"/>
+        <w:t>Serageldin</w:t>
+      </w:r>
       <w:r>
         <w:rPr>
           <w:rFonts w:ascii="Times New Roman" w:eastAsia="Times New Roman" w:hAnsi="Times New Roman" w:cs="Times New Roman"/>
@@ -167,176 +115,7 @@
           <w:sz w:val="24"/>
           <w:szCs w:val="24"/>
         </w:rPr>
-        <w:t xml:space="preserve"> 19105612</w:t>
-      </w:r>
-    </w:p>
-    <w:p>
-      <w:pPr>
-        <w:pStyle w:val="Heading1"/>
-        <w:spacing w:before="0" w:after="160" w:line="480" w:lineRule="auto"/>
-        <w:jc w:val="center"/>
-        <w:rPr>
-          <w:rFonts w:ascii="Times New Roman" w:eastAsia="Times New Roman" w:hAnsi="Times New Roman" w:cs="Times New Roman"/>
-          <w:b/>
-          <w:sz w:val="24"/>
-          <w:szCs w:val="24"/>
-        </w:rPr>
-      </w:pPr>
-      <w:proofErr w:type="spellStart"/>
-      <w:r>
-        <w:rPr>
-          <w:rFonts w:ascii="Times New Roman" w:eastAsia="Times New Roman" w:hAnsi="Times New Roman" w:cs="Times New Roman"/>
-          <w:b/>
-          <w:sz w:val="24"/>
-          <w:szCs w:val="24"/>
-        </w:rPr>
-        <w:t>Basmala</w:t>
-      </w:r>
-      <w:proofErr w:type="spellEnd"/>
-      <w:r>
-        <w:rPr>
-          <w:rFonts w:ascii="Times New Roman" w:eastAsia="Times New Roman" w:hAnsi="Times New Roman" w:cs="Times New Roman"/>
-          <w:b/>
-          <w:sz w:val="24"/>
-          <w:szCs w:val="24"/>
-        </w:rPr>
-        <w:t xml:space="preserve"> El-Sayed 202001404</w:t>
-      </w:r>
-    </w:p>
-    <w:p>
-      <w:pPr>
-        <w:pStyle w:val="Heading1"/>
-        <w:spacing w:before="0" w:after="160" w:line="480" w:lineRule="auto"/>
-        <w:jc w:val="center"/>
-        <w:rPr>
-          <w:rFonts w:ascii="Times New Roman" w:eastAsia="Times New Roman" w:hAnsi="Times New Roman" w:cs="Times New Roman"/>
-          <w:b/>
-          <w:sz w:val="24"/>
-          <w:szCs w:val="24"/>
-        </w:rPr>
-      </w:pPr>
-      <w:bookmarkStart w:id="4" w:name="_wkv4tj2y8bce" w:colFirst="0" w:colLast="0"/>
-      <w:bookmarkEnd w:id="4"/>
-      <w:r>
-        <w:rPr>
-          <w:rFonts w:ascii="Times New Roman" w:eastAsia="Times New Roman" w:hAnsi="Times New Roman" w:cs="Times New Roman"/>
-          <w:b/>
-          <w:sz w:val="24"/>
-          <w:szCs w:val="24"/>
-        </w:rPr>
-        <w:t>Islam Ayman 19106153</w:t>
-      </w:r>
-    </w:p>
-    <w:p>
-      <w:pPr>
-        <w:pStyle w:val="Heading1"/>
-        <w:spacing w:before="0" w:after="160" w:line="480" w:lineRule="auto"/>
-        <w:jc w:val="center"/>
-        <w:rPr>
-          <w:rFonts w:ascii="Times New Roman" w:eastAsia="Times New Roman" w:hAnsi="Times New Roman" w:cs="Times New Roman"/>
-          <w:b/>
-          <w:sz w:val="24"/>
-          <w:szCs w:val="24"/>
-        </w:rPr>
-      </w:pPr>
-      <w:bookmarkStart w:id="5" w:name="_71h69yea47gm" w:colFirst="0" w:colLast="0"/>
-      <w:bookmarkEnd w:id="5"/>
-      <w:r>
-        <w:rPr>
-          <w:rFonts w:ascii="Times New Roman" w:eastAsia="Times New Roman" w:hAnsi="Times New Roman" w:cs="Times New Roman"/>
-          <w:b/>
-          <w:sz w:val="24"/>
-          <w:szCs w:val="24"/>
-        </w:rPr>
-        <w:t>Farah Ehab  19105677</w:t>
-      </w:r>
-    </w:p>
-    <w:p>
-      <w:pPr>
-        <w:pStyle w:val="Heading1"/>
-        <w:spacing w:before="0" w:line="480" w:lineRule="auto"/>
-        <w:jc w:val="center"/>
-        <w:rPr>
-          <w:rFonts w:ascii="Times New Roman" w:eastAsia="Times New Roman" w:hAnsi="Times New Roman" w:cs="Times New Roman"/>
-          <w:b/>
-          <w:sz w:val="24"/>
-          <w:szCs w:val="24"/>
-        </w:rPr>
-      </w:pPr>
-      <w:bookmarkStart w:id="6" w:name="_am8mlabut187" w:colFirst="0" w:colLast="0"/>
-      <w:bookmarkEnd w:id="6"/>
-      <w:r>
-        <w:rPr>
-          <w:rFonts w:ascii="Times New Roman" w:eastAsia="Times New Roman" w:hAnsi="Times New Roman" w:cs="Times New Roman"/>
-          <w:b/>
-          <w:sz w:val="24"/>
-          <w:szCs w:val="24"/>
-        </w:rPr>
-        <w:t>CSCI417</w:t>
-      </w:r>
-    </w:p>
-    <w:p>
-      <w:pPr>
-        <w:pStyle w:val="Heading1"/>
-        <w:spacing w:before="0" w:line="480" w:lineRule="auto"/>
-        <w:jc w:val="center"/>
-        <w:rPr>
-          <w:rFonts w:ascii="Times New Roman" w:eastAsia="Times New Roman" w:hAnsi="Times New Roman" w:cs="Times New Roman"/>
-          <w:b/>
-          <w:sz w:val="24"/>
-          <w:szCs w:val="24"/>
-        </w:rPr>
-      </w:pPr>
-      <w:bookmarkStart w:id="7" w:name="_24e9y7sic9jz" w:colFirst="0" w:colLast="0"/>
-      <w:bookmarkEnd w:id="7"/>
-      <w:r>
-        <w:rPr>
-          <w:rFonts w:ascii="Times New Roman" w:eastAsia="Times New Roman" w:hAnsi="Times New Roman" w:cs="Times New Roman"/>
-          <w:b/>
-          <w:sz w:val="24"/>
-          <w:szCs w:val="24"/>
-        </w:rPr>
-        <w:t xml:space="preserve">Dr. </w:t>
-      </w:r>
-      <w:proofErr w:type="spellStart"/>
-      <w:r>
-        <w:rPr>
-          <w:rFonts w:ascii="Times New Roman" w:eastAsia="Times New Roman" w:hAnsi="Times New Roman" w:cs="Times New Roman"/>
-          <w:b/>
-          <w:sz w:val="24"/>
-          <w:szCs w:val="24"/>
-        </w:rPr>
-        <w:t>Ghada</w:t>
-      </w:r>
-      <w:proofErr w:type="spellEnd"/>
-      <w:r>
-        <w:rPr>
-          <w:rFonts w:ascii="Times New Roman" w:eastAsia="Times New Roman" w:hAnsi="Times New Roman" w:cs="Times New Roman"/>
-          <w:b/>
-          <w:sz w:val="24"/>
-          <w:szCs w:val="24"/>
-        </w:rPr>
         <w:t xml:space="preserve"> </w:t>
-      </w:r>
-      <w:proofErr w:type="spellStart"/>
-      <w:r>
-        <w:rPr>
-          <w:rFonts w:ascii="Times New Roman" w:eastAsia="Times New Roman" w:hAnsi="Times New Roman" w:cs="Times New Roman"/>
-          <w:b/>
-          <w:sz w:val="24"/>
-          <w:szCs w:val="24"/>
-        </w:rPr>
-        <w:t>Khoriba</w:t>
-      </w:r>
-      <w:proofErr w:type="spellEnd"/>
-      <w:r>
-        <w:rPr>
-          <w:rFonts w:ascii="Times New Roman" w:eastAsia="Times New Roman" w:hAnsi="Times New Roman" w:cs="Times New Roman"/>
-          <w:b/>
-          <w:sz w:val="24"/>
-          <w:szCs w:val="24"/>
-        </w:rPr>
-        <w:t>, Fall 2022</w:t>
       </w:r>
     </w:p>
     <w:p>
@@ -350,8 +129,8 @@
           <w:szCs w:val="52"/>
         </w:rPr>
       </w:pPr>
-      <w:bookmarkStart w:id="8" w:name="_dkauev53defr" w:colFirst="0" w:colLast="0"/>
-      <w:bookmarkEnd w:id="8"/>
+      <w:bookmarkStart w:id="4" w:name="_dkauev53defr" w:colFirst="0" w:colLast="0"/>
+      <w:bookmarkEnd w:id="4"/>
     </w:p>
     <w:p>
       <w:pPr>
@@ -399,6 +178,14 @@
     </w:p>
     <w:p/>
     <w:p/>
+    <w:p/>
+    <w:p/>
+    <w:p/>
+    <w:p/>
+    <w:p/>
+    <w:p/>
+    <w:p/>
+    <w:p/>
     <w:p>
       <w:pPr>
         <w:pStyle w:val="Heading1"/>
@@ -424,6 +211,8 @@
           <w:szCs w:val="18"/>
         </w:rPr>
       </w:pPr>
+      <w:bookmarkStart w:id="5" w:name="_1u1ck039y86g" w:colFirst="0" w:colLast="0"/>
+      <w:bookmarkEnd w:id="5"/>
     </w:p>
     <w:p>
       <w:pPr>
@@ -435,8 +224,8 @@
           <w:szCs w:val="18"/>
         </w:rPr>
       </w:pPr>
-      <w:bookmarkStart w:id="9" w:name="_1u1ck039y86g" w:colFirst="0" w:colLast="0"/>
-      <w:bookmarkEnd w:id="9"/>
+      <w:bookmarkStart w:id="6" w:name="_fwryt2rj2soi" w:colFirst="0" w:colLast="0"/>
+      <w:bookmarkEnd w:id="6"/>
     </w:p>
     <w:p>
       <w:pPr>
@@ -444,356 +233,343 @@
         <w:spacing w:before="0"/>
         <w:jc w:val="center"/>
         <w:rPr>
-          <w:sz w:val="18"/>
-          <w:szCs w:val="18"/>
-        </w:rPr>
-      </w:pPr>
-      <w:bookmarkStart w:id="10" w:name="_fwryt2rj2soi" w:colFirst="0" w:colLast="0"/>
-      <w:bookmarkEnd w:id="10"/>
-    </w:p>
+          <w:rFonts w:ascii="Times New Roman" w:eastAsia="Times New Roman" w:hAnsi="Times New Roman" w:cs="Times New Roman"/>
+          <w:b/>
+          <w:sz w:val="36"/>
+          <w:szCs w:val="36"/>
+        </w:rPr>
+      </w:pPr>
+      <w:bookmarkStart w:id="7" w:name="_twfd8vmy2260" w:colFirst="0" w:colLast="0"/>
+      <w:bookmarkEnd w:id="7"/>
+      <w:r>
+        <w:rPr>
+          <w:rFonts w:ascii="Times New Roman" w:eastAsia="Times New Roman" w:hAnsi="Times New Roman" w:cs="Times New Roman"/>
+          <w:b/>
+          <w:sz w:val="36"/>
+          <w:szCs w:val="36"/>
+        </w:rPr>
+        <w:t>TABLE OF CONTENTS</w:t>
+      </w:r>
+    </w:p>
+    <w:p/>
+    <w:p/>
     <w:p>
       <w:pPr>
         <w:pStyle w:val="Heading1"/>
         <w:spacing w:before="0"/>
         <w:jc w:val="center"/>
-        <w:rPr>
-          <w:rFonts w:ascii="Times New Roman" w:eastAsia="Times New Roman" w:hAnsi="Times New Roman" w:cs="Times New Roman"/>
-          <w:b/>
-          <w:sz w:val="36"/>
-          <w:szCs w:val="36"/>
-        </w:rPr>
-      </w:pPr>
-      <w:bookmarkStart w:id="11" w:name="_twfd8vmy2260" w:colFirst="0" w:colLast="0"/>
-      <w:bookmarkEnd w:id="11"/>
-      <w:r>
-        <w:rPr>
-          <w:rFonts w:ascii="Times New Roman" w:eastAsia="Times New Roman" w:hAnsi="Times New Roman" w:cs="Times New Roman"/>
-          <w:b/>
-          <w:sz w:val="36"/>
-          <w:szCs w:val="36"/>
-        </w:rPr>
-        <w:t>TABLE OF CONTENTS</w:t>
-      </w:r>
-    </w:p>
-    <w:p/>
-    <w:p/>
+      </w:pPr>
+      <w:r>
+        <w:rPr>
+          <w:sz w:val="18"/>
+          <w:szCs w:val="18"/>
+        </w:rPr>
+        <w:t xml:space="preserve">                                                                                                                                      </w:t>
+      </w:r>
+      <w:r>
+        <w:rPr>
+          <w:rFonts w:ascii="Times New Roman" w:eastAsia="Times New Roman" w:hAnsi="Times New Roman" w:cs="Times New Roman"/>
+          <w:b/>
+          <w:sz w:val="28"/>
+          <w:szCs w:val="28"/>
+        </w:rPr>
+        <w:t xml:space="preserve">  Page              </w:t>
+      </w:r>
+      <w:r>
+        <w:rPr>
+          <w:rFonts w:ascii="Times New Roman" w:eastAsia="Times New Roman" w:hAnsi="Times New Roman" w:cs="Times New Roman"/>
+          <w:sz w:val="28"/>
+          <w:szCs w:val="28"/>
+        </w:rPr>
+        <w:t xml:space="preserve">                                                               </w:t>
+      </w:r>
+    </w:p>
+    <w:p>
+      <w:pPr>
+        <w:spacing w:line="480" w:lineRule="auto"/>
+        <w:rPr>
+          <w:rFonts w:ascii="Times New Roman" w:eastAsia="Times New Roman" w:hAnsi="Times New Roman" w:cs="Times New Roman"/>
+          <w:b/>
+          <w:sz w:val="26"/>
+          <w:szCs w:val="26"/>
+        </w:rPr>
+      </w:pPr>
+      <w:r>
+        <w:rPr>
+          <w:rFonts w:ascii="Times New Roman" w:eastAsia="Times New Roman" w:hAnsi="Times New Roman" w:cs="Times New Roman"/>
+          <w:b/>
+          <w:sz w:val="26"/>
+          <w:szCs w:val="26"/>
+        </w:rPr>
+        <w:t xml:space="preserve">Problem statement                                                                           </w:t>
+      </w:r>
+      <w:r>
+        <w:rPr>
+          <w:rFonts w:ascii="Times New Roman" w:eastAsia="Times New Roman" w:hAnsi="Times New Roman" w:cs="Times New Roman"/>
+          <w:b/>
+          <w:sz w:val="26"/>
+          <w:szCs w:val="26"/>
+        </w:rPr>
+        <w:tab/>
+      </w:r>
+      <w:r>
+        <w:rPr>
+          <w:rFonts w:ascii="Times New Roman" w:eastAsia="Times New Roman" w:hAnsi="Times New Roman" w:cs="Times New Roman"/>
+          <w:b/>
+          <w:sz w:val="26"/>
+          <w:szCs w:val="26"/>
+        </w:rPr>
+        <w:tab/>
+        <w:t xml:space="preserve">  3                                                                                                                                                                   Related Work                                                                                                 </w:t>
+      </w:r>
+      <w:r>
+        <w:rPr>
+          <w:rFonts w:ascii="Times New Roman" w:eastAsia="Times New Roman" w:hAnsi="Times New Roman" w:cs="Times New Roman"/>
+          <w:b/>
+          <w:sz w:val="26"/>
+          <w:szCs w:val="26"/>
+        </w:rPr>
+        <w:tab/>
+        <w:t xml:space="preserve">4 - 9      </w:t>
+      </w:r>
+    </w:p>
+    <w:p>
+      <w:pPr>
+        <w:spacing w:line="480" w:lineRule="auto"/>
+        <w:rPr>
+          <w:rFonts w:ascii="Times New Roman" w:eastAsia="Times New Roman" w:hAnsi="Times New Roman" w:cs="Times New Roman"/>
+          <w:b/>
+          <w:sz w:val="26"/>
+          <w:szCs w:val="26"/>
+        </w:rPr>
+      </w:pPr>
+      <w:r>
+        <w:rPr>
+          <w:rFonts w:ascii="Times New Roman" w:eastAsia="Times New Roman" w:hAnsi="Times New Roman" w:cs="Times New Roman"/>
+          <w:b/>
+          <w:sz w:val="26"/>
+          <w:szCs w:val="26"/>
+        </w:rPr>
+        <w:t>Model Architecture</w:t>
+      </w:r>
+      <w:r>
+        <w:rPr>
+          <w:rFonts w:ascii="Times New Roman" w:eastAsia="Times New Roman" w:hAnsi="Times New Roman" w:cs="Times New Roman"/>
+          <w:b/>
+          <w:sz w:val="26"/>
+          <w:szCs w:val="26"/>
+        </w:rPr>
+        <w:tab/>
+      </w:r>
+      <w:r>
+        <w:rPr>
+          <w:rFonts w:ascii="Times New Roman" w:eastAsia="Times New Roman" w:hAnsi="Times New Roman" w:cs="Times New Roman"/>
+          <w:b/>
+          <w:sz w:val="26"/>
+          <w:szCs w:val="26"/>
+        </w:rPr>
+        <w:tab/>
+      </w:r>
+      <w:r>
+        <w:rPr>
+          <w:rFonts w:ascii="Times New Roman" w:eastAsia="Times New Roman" w:hAnsi="Times New Roman" w:cs="Times New Roman"/>
+          <w:b/>
+          <w:sz w:val="26"/>
+          <w:szCs w:val="26"/>
+        </w:rPr>
+        <w:tab/>
+      </w:r>
+      <w:r>
+        <w:rPr>
+          <w:rFonts w:ascii="Times New Roman" w:eastAsia="Times New Roman" w:hAnsi="Times New Roman" w:cs="Times New Roman"/>
+          <w:b/>
+          <w:sz w:val="26"/>
+          <w:szCs w:val="26"/>
+        </w:rPr>
+        <w:tab/>
+      </w:r>
+      <w:r>
+        <w:rPr>
+          <w:rFonts w:ascii="Times New Roman" w:eastAsia="Times New Roman" w:hAnsi="Times New Roman" w:cs="Times New Roman"/>
+          <w:b/>
+          <w:sz w:val="26"/>
+          <w:szCs w:val="26"/>
+        </w:rPr>
+        <w:tab/>
+      </w:r>
+      <w:r>
+        <w:rPr>
+          <w:rFonts w:ascii="Times New Roman" w:eastAsia="Times New Roman" w:hAnsi="Times New Roman" w:cs="Times New Roman"/>
+          <w:b/>
+          <w:sz w:val="26"/>
+          <w:szCs w:val="26"/>
+        </w:rPr>
+        <w:tab/>
+      </w:r>
+      <w:r>
+        <w:rPr>
+          <w:rFonts w:ascii="Times New Roman" w:eastAsia="Times New Roman" w:hAnsi="Times New Roman" w:cs="Times New Roman"/>
+          <w:b/>
+          <w:sz w:val="26"/>
+          <w:szCs w:val="26"/>
+        </w:rPr>
+        <w:tab/>
+      </w:r>
+      <w:r>
+        <w:rPr>
+          <w:rFonts w:ascii="Times New Roman" w:eastAsia="Times New Roman" w:hAnsi="Times New Roman" w:cs="Times New Roman"/>
+          <w:b/>
+          <w:sz w:val="26"/>
+          <w:szCs w:val="26"/>
+        </w:rPr>
+        <w:tab/>
+        <w:t xml:space="preserve">  10</w:t>
+      </w:r>
+    </w:p>
+    <w:p>
+      <w:pPr>
+        <w:spacing w:line="480" w:lineRule="auto"/>
+        <w:rPr>
+          <w:rFonts w:ascii="Times New Roman" w:eastAsia="Times New Roman" w:hAnsi="Times New Roman" w:cs="Times New Roman"/>
+          <w:b/>
+          <w:sz w:val="26"/>
+          <w:szCs w:val="26"/>
+        </w:rPr>
+      </w:pPr>
+      <w:r>
+        <w:rPr>
+          <w:rFonts w:ascii="Times New Roman" w:eastAsia="Times New Roman" w:hAnsi="Times New Roman" w:cs="Times New Roman"/>
+          <w:b/>
+          <w:sz w:val="26"/>
+          <w:szCs w:val="26"/>
+        </w:rPr>
+        <w:t xml:space="preserve">Results &amp; Strategies                   </w:t>
+      </w:r>
+      <w:r>
+        <w:rPr>
+          <w:rFonts w:ascii="Times New Roman" w:eastAsia="Times New Roman" w:hAnsi="Times New Roman" w:cs="Times New Roman"/>
+          <w:b/>
+          <w:sz w:val="26"/>
+          <w:szCs w:val="26"/>
+        </w:rPr>
+        <w:tab/>
+      </w:r>
+      <w:r>
+        <w:rPr>
+          <w:rFonts w:ascii="Times New Roman" w:eastAsia="Times New Roman" w:hAnsi="Times New Roman" w:cs="Times New Roman"/>
+          <w:b/>
+          <w:sz w:val="26"/>
+          <w:szCs w:val="26"/>
+        </w:rPr>
+        <w:tab/>
+      </w:r>
+      <w:r>
+        <w:rPr>
+          <w:rFonts w:ascii="Times New Roman" w:eastAsia="Times New Roman" w:hAnsi="Times New Roman" w:cs="Times New Roman"/>
+          <w:b/>
+          <w:sz w:val="26"/>
+          <w:szCs w:val="26"/>
+        </w:rPr>
+        <w:tab/>
+        <w:t xml:space="preserve"> </w:t>
+      </w:r>
+      <w:r>
+        <w:rPr>
+          <w:rFonts w:ascii="Times New Roman" w:eastAsia="Times New Roman" w:hAnsi="Times New Roman" w:cs="Times New Roman"/>
+          <w:b/>
+          <w:sz w:val="26"/>
+          <w:szCs w:val="26"/>
+        </w:rPr>
+        <w:tab/>
+      </w:r>
+      <w:r>
+        <w:rPr>
+          <w:rFonts w:ascii="Times New Roman" w:eastAsia="Times New Roman" w:hAnsi="Times New Roman" w:cs="Times New Roman"/>
+          <w:b/>
+          <w:sz w:val="26"/>
+          <w:szCs w:val="26"/>
+        </w:rPr>
+        <w:tab/>
+      </w:r>
+      <w:r>
+        <w:rPr>
+          <w:rFonts w:ascii="Times New Roman" w:eastAsia="Times New Roman" w:hAnsi="Times New Roman" w:cs="Times New Roman"/>
+          <w:b/>
+          <w:sz w:val="26"/>
+          <w:szCs w:val="26"/>
+        </w:rPr>
+        <w:tab/>
+      </w:r>
+      <w:r>
+        <w:rPr>
+          <w:rFonts w:ascii="Times New Roman" w:eastAsia="Times New Roman" w:hAnsi="Times New Roman" w:cs="Times New Roman"/>
+          <w:b/>
+          <w:sz w:val="26"/>
+          <w:szCs w:val="26"/>
+        </w:rPr>
+        <w:tab/>
+        <w:t xml:space="preserve">  11</w:t>
+      </w:r>
+    </w:p>
+    <w:p>
+      <w:pPr>
+        <w:spacing w:line="480" w:lineRule="auto"/>
+        <w:rPr>
+          <w:rFonts w:ascii="Times New Roman" w:eastAsia="Times New Roman" w:hAnsi="Times New Roman" w:cs="Times New Roman"/>
+          <w:b/>
+          <w:sz w:val="26"/>
+          <w:szCs w:val="26"/>
+        </w:rPr>
+      </w:pPr>
+    </w:p>
+    <w:p>
+      <w:pPr>
+        <w:spacing w:line="480" w:lineRule="auto"/>
+        <w:rPr>
+          <w:rFonts w:ascii="Times New Roman" w:eastAsia="Times New Roman" w:hAnsi="Times New Roman" w:cs="Times New Roman"/>
+          <w:b/>
+          <w:sz w:val="26"/>
+          <w:szCs w:val="26"/>
+        </w:rPr>
+      </w:pPr>
+    </w:p>
+    <w:p>
+      <w:pPr>
+        <w:spacing w:line="480" w:lineRule="auto"/>
+        <w:rPr>
+          <w:rFonts w:ascii="Times New Roman" w:eastAsia="Times New Roman" w:hAnsi="Times New Roman" w:cs="Times New Roman"/>
+          <w:sz w:val="26"/>
+          <w:szCs w:val="26"/>
+        </w:rPr>
+      </w:pPr>
+    </w:p>
+    <w:p>
+      <w:pPr>
+        <w:spacing w:line="480" w:lineRule="auto"/>
+      </w:pPr>
+      <w:r>
+        <w:rPr>
+          <w:sz w:val="26"/>
+          <w:szCs w:val="26"/>
+        </w:rPr>
+        <w:t xml:space="preserve">                                                                                             </w:t>
+      </w:r>
+      <w:r>
+        <w:t xml:space="preserve">               </w:t>
+      </w:r>
+    </w:p>
     <w:p>
       <w:pPr>
         <w:pStyle w:val="Heading1"/>
         <w:spacing w:before="0"/>
-        <w:jc w:val="center"/>
-      </w:pPr>
-      <w:r>
-        <w:rPr>
-          <w:sz w:val="18"/>
-          <w:szCs w:val="18"/>
-        </w:rPr>
-        <w:t xml:space="preserve">                                                                                                                                      </w:t>
-      </w:r>
-      <w:r>
-        <w:rPr>
-          <w:rFonts w:ascii="Times New Roman" w:eastAsia="Times New Roman" w:hAnsi="Times New Roman" w:cs="Times New Roman"/>
-          <w:b/>
+        <w:rPr>
+          <w:rFonts w:ascii="Times New Roman" w:eastAsia="Times New Roman" w:hAnsi="Times New Roman" w:cs="Times New Roman"/>
           <w:sz w:val="28"/>
           <w:szCs w:val="28"/>
         </w:rPr>
-        <w:t xml:space="preserve">  Page              </w:t>
-      </w:r>
-      <w:r>
-        <w:rPr>
-          <w:rFonts w:ascii="Times New Roman" w:eastAsia="Times New Roman" w:hAnsi="Times New Roman" w:cs="Times New Roman"/>
-          <w:sz w:val="28"/>
-          <w:szCs w:val="28"/>
-        </w:rPr>
-        <w:t xml:space="preserve">                                                               </w:t>
-      </w:r>
-    </w:p>
-    <w:p>
-      <w:pPr>
-        <w:spacing w:line="480" w:lineRule="auto"/>
-        <w:rPr>
-          <w:rFonts w:ascii="Times New Roman" w:eastAsia="Times New Roman" w:hAnsi="Times New Roman" w:cs="Times New Roman"/>
-          <w:b/>
-          <w:sz w:val="26"/>
-          <w:szCs w:val="26"/>
-        </w:rPr>
-      </w:pPr>
-      <w:r>
-        <w:rPr>
-          <w:rFonts w:ascii="Times New Roman" w:eastAsia="Times New Roman" w:hAnsi="Times New Roman" w:cs="Times New Roman"/>
-          <w:b/>
-          <w:sz w:val="26"/>
-          <w:szCs w:val="26"/>
-        </w:rPr>
-        <w:t xml:space="preserve">Problem statement                                                                           </w:t>
-      </w:r>
-      <w:r>
-        <w:rPr>
-          <w:rFonts w:ascii="Times New Roman" w:eastAsia="Times New Roman" w:hAnsi="Times New Roman" w:cs="Times New Roman"/>
-          <w:b/>
-          <w:sz w:val="26"/>
-          <w:szCs w:val="26"/>
-        </w:rPr>
-        <w:tab/>
-      </w:r>
-      <w:r>
-        <w:rPr>
-          <w:rFonts w:ascii="Times New Roman" w:eastAsia="Times New Roman" w:hAnsi="Times New Roman" w:cs="Times New Roman"/>
-          <w:b/>
-          <w:sz w:val="26"/>
-          <w:szCs w:val="26"/>
-        </w:rPr>
-        <w:tab/>
-        <w:t xml:space="preserve">  3                                                                                                                                                                   Related Work                                                                                                 </w:t>
-      </w:r>
-      <w:r>
-        <w:rPr>
-          <w:rFonts w:ascii="Times New Roman" w:eastAsia="Times New Roman" w:hAnsi="Times New Roman" w:cs="Times New Roman"/>
-          <w:b/>
-          <w:sz w:val="26"/>
-          <w:szCs w:val="26"/>
-        </w:rPr>
-        <w:tab/>
-        <w:t xml:space="preserve">4 - 9      </w:t>
-      </w:r>
-    </w:p>
-    <w:p>
-      <w:pPr>
-        <w:spacing w:line="480" w:lineRule="auto"/>
-        <w:rPr>
-          <w:rFonts w:ascii="Times New Roman" w:eastAsia="Times New Roman" w:hAnsi="Times New Roman" w:cs="Times New Roman"/>
-          <w:b/>
-          <w:sz w:val="26"/>
-          <w:szCs w:val="26"/>
-        </w:rPr>
-      </w:pPr>
-      <w:r>
-        <w:rPr>
-          <w:rFonts w:ascii="Times New Roman" w:eastAsia="Times New Roman" w:hAnsi="Times New Roman" w:cs="Times New Roman"/>
-          <w:b/>
-          <w:sz w:val="26"/>
-          <w:szCs w:val="26"/>
-        </w:rPr>
-        <w:t>Model Architecture</w:t>
-      </w:r>
-      <w:r>
-        <w:rPr>
-          <w:rFonts w:ascii="Times New Roman" w:eastAsia="Times New Roman" w:hAnsi="Times New Roman" w:cs="Times New Roman"/>
-          <w:b/>
-          <w:sz w:val="26"/>
-          <w:szCs w:val="26"/>
-        </w:rPr>
-        <w:tab/>
-      </w:r>
-      <w:r>
-        <w:rPr>
-          <w:rFonts w:ascii="Times New Roman" w:eastAsia="Times New Roman" w:hAnsi="Times New Roman" w:cs="Times New Roman"/>
-          <w:b/>
-          <w:sz w:val="26"/>
-          <w:szCs w:val="26"/>
-        </w:rPr>
-        <w:tab/>
-      </w:r>
-      <w:r>
-        <w:rPr>
-          <w:rFonts w:ascii="Times New Roman" w:eastAsia="Times New Roman" w:hAnsi="Times New Roman" w:cs="Times New Roman"/>
-          <w:b/>
-          <w:sz w:val="26"/>
-          <w:szCs w:val="26"/>
-        </w:rPr>
-        <w:tab/>
-      </w:r>
-      <w:r>
-        <w:rPr>
-          <w:rFonts w:ascii="Times New Roman" w:eastAsia="Times New Roman" w:hAnsi="Times New Roman" w:cs="Times New Roman"/>
-          <w:b/>
-          <w:sz w:val="26"/>
-          <w:szCs w:val="26"/>
-        </w:rPr>
-        <w:tab/>
-      </w:r>
-      <w:r>
-        <w:rPr>
-          <w:rFonts w:ascii="Times New Roman" w:eastAsia="Times New Roman" w:hAnsi="Times New Roman" w:cs="Times New Roman"/>
-          <w:b/>
-          <w:sz w:val="26"/>
-          <w:szCs w:val="26"/>
-        </w:rPr>
-        <w:tab/>
-      </w:r>
-      <w:r>
-        <w:rPr>
-          <w:rFonts w:ascii="Times New Roman" w:eastAsia="Times New Roman" w:hAnsi="Times New Roman" w:cs="Times New Roman"/>
-          <w:b/>
-          <w:sz w:val="26"/>
-          <w:szCs w:val="26"/>
-        </w:rPr>
-        <w:tab/>
-      </w:r>
-      <w:r>
-        <w:rPr>
-          <w:rFonts w:ascii="Times New Roman" w:eastAsia="Times New Roman" w:hAnsi="Times New Roman" w:cs="Times New Roman"/>
-          <w:b/>
-          <w:sz w:val="26"/>
-          <w:szCs w:val="26"/>
-        </w:rPr>
-        <w:tab/>
-      </w:r>
-      <w:r>
-        <w:rPr>
-          <w:rFonts w:ascii="Times New Roman" w:eastAsia="Times New Roman" w:hAnsi="Times New Roman" w:cs="Times New Roman"/>
-          <w:b/>
-          <w:sz w:val="26"/>
-          <w:szCs w:val="26"/>
-        </w:rPr>
-        <w:tab/>
-        <w:t xml:space="preserve">  10</w:t>
-      </w:r>
-    </w:p>
-    <w:p>
-      <w:pPr>
-        <w:spacing w:line="480" w:lineRule="auto"/>
-        <w:rPr>
-          <w:rFonts w:ascii="Times New Roman" w:eastAsia="Times New Roman" w:hAnsi="Times New Roman" w:cs="Times New Roman"/>
-          <w:b/>
-          <w:sz w:val="26"/>
-          <w:szCs w:val="26"/>
-        </w:rPr>
-      </w:pPr>
-      <w:r>
-        <w:rPr>
-          <w:rFonts w:ascii="Times New Roman" w:eastAsia="Times New Roman" w:hAnsi="Times New Roman" w:cs="Times New Roman"/>
-          <w:b/>
-          <w:sz w:val="26"/>
-          <w:szCs w:val="26"/>
-        </w:rPr>
-        <w:t xml:space="preserve">Results &amp; Strategies                   </w:t>
-      </w:r>
-      <w:r>
-        <w:rPr>
-          <w:rFonts w:ascii="Times New Roman" w:eastAsia="Times New Roman" w:hAnsi="Times New Roman" w:cs="Times New Roman"/>
-          <w:b/>
-          <w:sz w:val="26"/>
-          <w:szCs w:val="26"/>
-        </w:rPr>
-        <w:tab/>
-      </w:r>
-      <w:r>
-        <w:rPr>
-          <w:rFonts w:ascii="Times New Roman" w:eastAsia="Times New Roman" w:hAnsi="Times New Roman" w:cs="Times New Roman"/>
-          <w:b/>
-          <w:sz w:val="26"/>
-          <w:szCs w:val="26"/>
-        </w:rPr>
-        <w:tab/>
-      </w:r>
-      <w:r>
-        <w:rPr>
-          <w:rFonts w:ascii="Times New Roman" w:eastAsia="Times New Roman" w:hAnsi="Times New Roman" w:cs="Times New Roman"/>
-          <w:b/>
-          <w:sz w:val="26"/>
-          <w:szCs w:val="26"/>
-        </w:rPr>
-        <w:tab/>
-        <w:t xml:space="preserve"> </w:t>
-      </w:r>
-      <w:r>
-        <w:rPr>
-          <w:rFonts w:ascii="Times New Roman" w:eastAsia="Times New Roman" w:hAnsi="Times New Roman" w:cs="Times New Roman"/>
-          <w:b/>
-          <w:sz w:val="26"/>
-          <w:szCs w:val="26"/>
-        </w:rPr>
-        <w:tab/>
-      </w:r>
-      <w:r>
-        <w:rPr>
-          <w:rFonts w:ascii="Times New Roman" w:eastAsia="Times New Roman" w:hAnsi="Times New Roman" w:cs="Times New Roman"/>
-          <w:b/>
-          <w:sz w:val="26"/>
-          <w:szCs w:val="26"/>
-        </w:rPr>
-        <w:tab/>
-      </w:r>
-      <w:r>
-        <w:rPr>
-          <w:rFonts w:ascii="Times New Roman" w:eastAsia="Times New Roman" w:hAnsi="Times New Roman" w:cs="Times New Roman"/>
-          <w:b/>
-          <w:sz w:val="26"/>
-          <w:szCs w:val="26"/>
-        </w:rPr>
-        <w:tab/>
-      </w:r>
-      <w:r>
-        <w:rPr>
-          <w:rFonts w:ascii="Times New Roman" w:eastAsia="Times New Roman" w:hAnsi="Times New Roman" w:cs="Times New Roman"/>
-          <w:b/>
-          <w:sz w:val="26"/>
-          <w:szCs w:val="26"/>
-        </w:rPr>
-        <w:tab/>
-        <w:t xml:space="preserve">  11</w:t>
-      </w:r>
-    </w:p>
-    <w:p>
-      <w:pPr>
-        <w:spacing w:line="480" w:lineRule="auto"/>
-        <w:rPr>
-          <w:rFonts w:ascii="Times New Roman" w:eastAsia="Times New Roman" w:hAnsi="Times New Roman" w:cs="Times New Roman"/>
-          <w:b/>
-          <w:sz w:val="26"/>
-          <w:szCs w:val="26"/>
-        </w:rPr>
-      </w:pPr>
-    </w:p>
-    <w:p>
-      <w:pPr>
-        <w:spacing w:line="480" w:lineRule="auto"/>
-        <w:rPr>
-          <w:rFonts w:ascii="Times New Roman" w:eastAsia="Times New Roman" w:hAnsi="Times New Roman" w:cs="Times New Roman"/>
-          <w:b/>
-          <w:sz w:val="26"/>
-          <w:szCs w:val="26"/>
-        </w:rPr>
-      </w:pPr>
-    </w:p>
-    <w:p>
-      <w:pPr>
-        <w:spacing w:line="480" w:lineRule="auto"/>
-        <w:rPr>
-          <w:rFonts w:ascii="Times New Roman" w:eastAsia="Times New Roman" w:hAnsi="Times New Roman" w:cs="Times New Roman"/>
-          <w:sz w:val="26"/>
-          <w:szCs w:val="26"/>
-        </w:rPr>
-      </w:pPr>
-    </w:p>
-    <w:p>
-      <w:pPr>
-        <w:spacing w:line="480" w:lineRule="auto"/>
-      </w:pPr>
-      <w:r>
-        <w:rPr>
-          <w:sz w:val="26"/>
-          <w:szCs w:val="26"/>
-        </w:rPr>
-        <w:t xml:space="preserve">                                                                                             </w:t>
-      </w:r>
-      <w:r>
-        <w:t xml:space="preserve">               </w:t>
-      </w:r>
-    </w:p>
-    <w:p>
-      <w:pPr>
-        <w:pStyle w:val="Heading1"/>
-        <w:spacing w:before="0"/>
-        <w:rPr>
-          <w:rFonts w:ascii="Times New Roman" w:eastAsia="Times New Roman" w:hAnsi="Times New Roman" w:cs="Times New Roman"/>
-          <w:sz w:val="28"/>
-          <w:szCs w:val="28"/>
-        </w:rPr>
-      </w:pPr>
-      <w:bookmarkStart w:id="12" w:name="_dvde6ndo9ioa" w:colFirst="0" w:colLast="0"/>
-      <w:bookmarkEnd w:id="12"/>
+      </w:pPr>
+      <w:bookmarkStart w:id="8" w:name="_dvde6ndo9ioa" w:colFirst="0" w:colLast="0"/>
+      <w:bookmarkEnd w:id="8"/>
     </w:p>
     <w:p>
       <w:pPr>
@@ -806,8 +582,8 @@
           <w:szCs w:val="28"/>
         </w:rPr>
       </w:pPr>
-      <w:bookmarkStart w:id="13" w:name="_dg72tx85ww2h" w:colFirst="0" w:colLast="0"/>
-      <w:bookmarkEnd w:id="13"/>
+      <w:bookmarkStart w:id="9" w:name="_dg72tx85ww2h" w:colFirst="0" w:colLast="0"/>
+      <w:bookmarkEnd w:id="9"/>
     </w:p>
     <w:p/>
     <w:p/>
@@ -831,8 +607,8 @@
           <w:rFonts w:ascii="Times New Roman" w:eastAsia="Times New Roman" w:hAnsi="Times New Roman" w:cs="Times New Roman"/>
         </w:rPr>
       </w:pPr>
-      <w:bookmarkStart w:id="14" w:name="_hyacw96vlvgn" w:colFirst="0" w:colLast="0"/>
-      <w:bookmarkEnd w:id="14"/>
+      <w:bookmarkStart w:id="10" w:name="_hyacw96vlvgn" w:colFirst="0" w:colLast="0"/>
+      <w:bookmarkEnd w:id="10"/>
     </w:p>
     <w:p>
       <w:pPr>
@@ -845,8 +621,8 @@
           <w:szCs w:val="40"/>
         </w:rPr>
       </w:pPr>
-      <w:bookmarkStart w:id="15" w:name="_ebujma48mcb" w:colFirst="0" w:colLast="0"/>
-      <w:bookmarkEnd w:id="15"/>
+      <w:bookmarkStart w:id="11" w:name="_ebujma48mcb" w:colFirst="0" w:colLast="0"/>
+      <w:bookmarkEnd w:id="11"/>
       <w:r>
         <w:rPr>
           <w:rFonts w:ascii="Times New Roman" w:eastAsia="Times New Roman" w:hAnsi="Times New Roman" w:cs="Times New Roman"/>
@@ -965,8 +741,8 @@
           <w:rFonts w:ascii="Times New Roman" w:eastAsia="Times New Roman" w:hAnsi="Times New Roman" w:cs="Times New Roman"/>
         </w:rPr>
       </w:pPr>
-      <w:bookmarkStart w:id="16" w:name="_iwmiy06joxue" w:colFirst="0" w:colLast="0"/>
-      <w:bookmarkEnd w:id="16"/>
+      <w:bookmarkStart w:id="12" w:name="_iwmiy06joxue" w:colFirst="0" w:colLast="0"/>
+      <w:bookmarkEnd w:id="12"/>
     </w:p>
     <w:p/>
     <w:p/>
@@ -987,8 +763,8 @@
           <w:szCs w:val="40"/>
         </w:rPr>
       </w:pPr>
-      <w:bookmarkStart w:id="17" w:name="_1pgw5fi9mlf7" w:colFirst="0" w:colLast="0"/>
-      <w:bookmarkEnd w:id="17"/>
+      <w:bookmarkStart w:id="13" w:name="_1pgw5fi9mlf7" w:colFirst="0" w:colLast="0"/>
+      <w:bookmarkEnd w:id="13"/>
       <w:r>
         <w:rPr>
           <w:rFonts w:ascii="Times New Roman" w:eastAsia="Times New Roman" w:hAnsi="Times New Roman" w:cs="Times New Roman"/>
@@ -1306,7 +1082,7 @@
                     <pic:cNvPicPr preferRelativeResize="0"/>
                   </pic:nvPicPr>
                   <pic:blipFill>
-                    <a:blip r:embed="rId9"/>
+                    <a:blip r:embed="rId8"/>
                     <a:srcRect/>
                     <a:stretch>
                       <a:fillRect/>
@@ -1466,7 +1242,7 @@
                     <pic:cNvPicPr preferRelativeResize="0"/>
                   </pic:nvPicPr>
                   <pic:blipFill>
-                    <a:blip r:embed="rId10"/>
+                    <a:blip r:embed="rId9"/>
                     <a:srcRect/>
                     <a:stretch>
                       <a:fillRect/>
@@ -1575,7 +1351,7 @@
                     <pic:cNvPicPr preferRelativeResize="0"/>
                   </pic:nvPicPr>
                   <pic:blipFill>
-                    <a:blip r:embed="rId11"/>
+                    <a:blip r:embed="rId10"/>
                     <a:srcRect/>
                     <a:stretch>
                       <a:fillRect/>
@@ -1934,7 +1710,7 @@
                     <pic:cNvPicPr preferRelativeResize="0"/>
                   </pic:nvPicPr>
                   <pic:blipFill>
-                    <a:blip r:embed="rId12"/>
+                    <a:blip r:embed="rId11"/>
                     <a:srcRect/>
                     <a:stretch>
                       <a:fillRect/>
@@ -2099,7 +1875,7 @@
                     <pic:cNvPicPr preferRelativeResize="0"/>
                   </pic:nvPicPr>
                   <pic:blipFill>
-                    <a:blip r:embed="rId13"/>
+                    <a:blip r:embed="rId12"/>
                     <a:srcRect/>
                     <a:stretch>
                       <a:fillRect/>
@@ -2309,7 +2085,7 @@
                     <pic:cNvPicPr preferRelativeResize="0"/>
                   </pic:nvPicPr>
                   <pic:blipFill>
-                    <a:blip r:embed="rId14"/>
+                    <a:blip r:embed="rId13"/>
                     <a:srcRect/>
                     <a:stretch>
                       <a:fillRect/>
@@ -2377,8 +2153,8 @@
         <w:spacing w:line="480" w:lineRule="auto"/>
         <w:jc w:val="center"/>
       </w:pPr>
-      <w:bookmarkStart w:id="18" w:name="_18oi2nyitf9i" w:colFirst="0" w:colLast="0"/>
-      <w:bookmarkEnd w:id="18"/>
+      <w:bookmarkStart w:id="14" w:name="_18oi2nyitf9i" w:colFirst="0" w:colLast="0"/>
+      <w:bookmarkEnd w:id="14"/>
       <w:r>
         <w:rPr>
           <w:rFonts w:ascii="Times New Roman" w:eastAsia="Times New Roman" w:hAnsi="Times New Roman" w:cs="Times New Roman"/>
@@ -2400,14 +2176,14 @@
         <w:rPr>
           <w:rFonts w:ascii="Times New Roman" w:eastAsia="Times New Roman" w:hAnsi="Times New Roman" w:cs="Times New Roman"/>
         </w:rPr>
-        <w:t xml:space="preserve">In order to compare the accuracy of mentioned classiﬁcation algorithms, the same method was applied to all of them, </w:t>
+        <w:t xml:space="preserve">In order to compare the accuracy of mentioned classiﬁcation algorithms, the same method was applied to all of </w:t>
       </w:r>
       <w:proofErr w:type="gramStart"/>
       <w:r>
         <w:rPr>
           <w:rFonts w:ascii="Times New Roman" w:eastAsia="Times New Roman" w:hAnsi="Times New Roman" w:cs="Times New Roman"/>
         </w:rPr>
-        <w:t>The</w:t>
+        <w:t>them, The</w:t>
       </w:r>
       <w:proofErr w:type="gramEnd"/>
       <w:r>
@@ -2488,7 +2264,7 @@
                     <pic:cNvPicPr preferRelativeResize="0"/>
                   </pic:nvPicPr>
                   <pic:blipFill>
-                    <a:blip r:embed="rId15"/>
+                    <a:blip r:embed="rId14"/>
                     <a:srcRect/>
                     <a:stretch>
                       <a:fillRect/>
@@ -2551,7 +2327,7 @@
                     </pic:cNvPicPr>
                   </pic:nvPicPr>
                   <pic:blipFill>
-                    <a:blip r:embed="rId16">
+                    <a:blip r:embed="rId15">
                       <a:extLst>
                         <a:ext uri="{28A0092B-C50C-407E-A947-70E740481C1C}">
                           <a14:useLocalDpi xmlns:a14="http://schemas.microsoft.com/office/drawing/2010/main" val="0"/>
@@ -2649,9 +2425,8 @@
       </w:pPr>
     </w:p>
     <w:sectPr>
-      <w:headerReference w:type="default" r:id="rId17"/>
-      <w:footerReference w:type="default" r:id="rId18"/>
-      <w:footerReference w:type="first" r:id="rId19"/>
+      <w:footerReference w:type="default" r:id="rId16"/>
+      <w:footerReference w:type="first" r:id="rId17"/>
       <w:pgSz w:w="12240" w:h="15840"/>
       <w:pgMar w:top="1440" w:right="1440" w:bottom="1440" w:left="1440" w:header="720" w:footer="720" w:gutter="0"/>
       <w:pgNumType w:start="1"/>
@@ -2766,40 +2541,6 @@
     </w:p>
   </w:footnote>
 </w:footnotes>
-</file>
-
-<file path=word/header1.xml><?xml version="1.0" encoding="utf-8"?>
-<w:hdr xmlns:wpc="http://schemas.microsoft.com/office/word/2010/wordprocessingCanvas" xmlns:cx="http://schemas.microsoft.com/office/drawing/2014/chartex" xmlns:cx1="http://schemas.microsoft.com/office/drawing/2015/9/8/chartex" xmlns:cx2="http://schemas.microsoft.com/office/drawing/2015/10/21/chartex" xmlns:cx3="http://schemas.microsoft.com/office/drawing/2016/5/9/chartex" xmlns:cx4="http://schemas.microsoft.com/office/drawing/2016/5/10/chartex" xmlns:cx5="http://schemas.microsoft.com/office/drawing/2016/5/11/chartex" xmlns:cx6="http://schemas.microsoft.com/office/drawing/2016/5/12/chartex" xmlns:cx7="http://schemas.microsoft.com/office/drawing/2016/5/13/chartex" xmlns:cx8="http://schemas.microsoft.com/office/drawing/2016/5/14/chartex" xmlns:mc="http://schemas.openxmlformats.org/markup-compatibility/2006" xmlns:aink="http://schemas.microsoft.com/office/drawing/2016/ink" xmlns:am3d="http://schemas.microsoft.com/office/drawing/2017/model3d" xmlns:o="urn:schemas-microsoft-com:office:office" xmlns:oel="http://schemas.microsoft.com/office/2019/extlst" xmlns:r="http://schemas.openxmlformats.org/officeDocument/2006/relationships" xmlns:m="http://schemas.openxmlformats.org/officeDocument/2006/math" xmlns:v="urn:schemas-microsoft-com:vml" xmlns:wp14="http://schemas.microsoft.com/office/word/2010/wordprocessingDrawing" xmlns:wp="http://schemas.openxmlformats.org/drawingml/2006/wordprocessingDrawing" xmlns:w10="urn:schemas-microsoft-com:office:word" xmlns:w="http://schemas.openxmlformats.org/wordprocessingml/2006/main" xmlns:w14="http://schemas.microsoft.com/office/word/2010/wordml" xmlns:w15="http://schemas.microsoft.com/office/word/2012/wordml" xmlns:w16cex="http://schemas.microsoft.com/office/word/2018/wordml/cex" xmlns:w16cid="http://schemas.microsoft.com/office/word/2016/wordml/cid" xmlns:w16="http://schemas.microsoft.com/office/word/2018/wordml" xmlns:w16sdtdh="http://schemas.microsoft.com/office/word/2020/wordml/sdtdatahash" xmlns:w16se="http://schemas.microsoft.com/office/word/2015/wordml/symex" xmlns:wpg="http://schemas.microsoft.com/office/word/2010/wordprocessingGroup" xmlns:wpi="http://schemas.microsoft.com/office/word/2010/wordprocessingInk" xmlns:wne="http://schemas.microsoft.com/office/word/2006/wordml" xmlns:wps="http://schemas.microsoft.com/office/word/2010/wordprocessingShape" mc:Ignorable="w14 w15 w16se w16cid w16 w16cex w16sdtdh wp14">
-  <w:p>
-    <w:r>
-      <w:pict w14:anchorId="6231230F">
-        <v:shapetype id="_x0000_t75" coordsize="21600,21600" o:spt="75" o:preferrelative="t" path="m@4@5l@4@11@9@11@9@5xe" filled="f" stroked="f">
-          <v:stroke joinstyle="miter"/>
-          <v:formulas>
-            <v:f eqn="if lineDrawn pixelLineWidth 0"/>
-            <v:f eqn="sum @0 1 0"/>
-            <v:f eqn="sum 0 0 @1"/>
-            <v:f eqn="prod @2 1 2"/>
-            <v:f eqn="prod @3 21600 pixelWidth"/>
-            <v:f eqn="prod @3 21600 pixelHeight"/>
-            <v:f eqn="sum @0 0 1"/>
-            <v:f eqn="prod @6 1 2"/>
-            <v:f eqn="prod @7 21600 pixelWidth"/>
-            <v:f eqn="sum @8 21600 0"/>
-            <v:f eqn="prod @7 21600 pixelHeight"/>
-            <v:f eqn="sum @10 21600 0"/>
-          </v:formulas>
-          <v:path o:extrusionok="f" gradientshapeok="t" o:connecttype="rect"/>
-          <o:lock v:ext="edit" aspectratio="t"/>
-        </v:shapetype>
-        <v:shape id="WordPictureWatermark1" o:spid="_x0000_s1025" type="#_x0000_t75" alt="" style="position:absolute;margin-left:398.65pt;margin-top:-34.15pt;width:117pt;height:82.9pt;z-index:-251658752;mso-position-horizontal:absolute;mso-position-horizontal-relative:margin;mso-position-vertical:absolute;mso-position-vertical-relative:margin">
-          <v:imagedata r:id="rId1" o:title="image2"/>
-          <w10:wrap anchorx="margin" anchory="margin"/>
-        </v:shape>
-      </w:pict>
-    </w:r>
-  </w:p>
-</w:hdr>
 </file>
 
 <file path=word/numbering.xml><?xml version="1.0" encoding="utf-8"?>
@@ -3731,6 +3472,50 @@
       <w:szCs w:val="30"/>
     </w:rPr>
   </w:style>
+  <w:style w:type="paragraph" w:styleId="Header">
+    <w:name w:val="header"/>
+    <w:basedOn w:val="Normal"/>
+    <w:link w:val="HeaderChar"/>
+    <w:uiPriority w:val="99"/>
+    <w:unhideWhenUsed/>
+    <w:rsid w:val="007552C3"/>
+    <w:pPr>
+      <w:tabs>
+        <w:tab w:val="center" w:pos="4680"/>
+        <w:tab w:val="right" w:pos="9360"/>
+      </w:tabs>
+      <w:spacing w:line="240" w:lineRule="auto"/>
+    </w:pPr>
+  </w:style>
+  <w:style w:type="character" w:customStyle="1" w:styleId="HeaderChar">
+    <w:name w:val="Header Char"/>
+    <w:basedOn w:val="DefaultParagraphFont"/>
+    <w:link w:val="Header"/>
+    <w:uiPriority w:val="99"/>
+    <w:rsid w:val="007552C3"/>
+  </w:style>
+  <w:style w:type="paragraph" w:styleId="Footer">
+    <w:name w:val="footer"/>
+    <w:basedOn w:val="Normal"/>
+    <w:link w:val="FooterChar"/>
+    <w:uiPriority w:val="99"/>
+    <w:unhideWhenUsed/>
+    <w:rsid w:val="007552C3"/>
+    <w:pPr>
+      <w:tabs>
+        <w:tab w:val="center" w:pos="4680"/>
+        <w:tab w:val="right" w:pos="9360"/>
+      </w:tabs>
+      <w:spacing w:line="240" w:lineRule="auto"/>
+    </w:pPr>
+  </w:style>
+  <w:style w:type="character" w:customStyle="1" w:styleId="FooterChar">
+    <w:name w:val="Footer Char"/>
+    <w:basedOn w:val="DefaultParagraphFont"/>
+    <w:link w:val="Footer"/>
+    <w:uiPriority w:val="99"/>
+    <w:rsid w:val="007552C3"/>
+  </w:style>
 </w:styles>
 </file>
 
